--- a/lab2/lab2.docx
+++ b/lab2/lab2.docx
@@ -5,7 +5,6 @@
     <w:p>
       <w:pPr>
         <w:pStyle w:val="1"/>
-        <w:ind w:firstLine="0"/>
       </w:pPr>
       <w:bookmarkStart w:id="0" w:name="_Toc18443921"/>
       <w:r>
@@ -445,20 +444,8 @@
           <w:szCs w:val="21"/>
           <w:lang w:val="en-US"/>
         </w:rPr>
-        <w:t xml:space="preserve"> </w:t>
-      </w:r>
-      <w:proofErr w:type="gramStart"/>
-      <w:r>
-        <w:rPr>
-          <w:rFonts w:ascii="Consolas" w:hAnsi="Consolas"/>
-          <w:color w:val="D4D4D4"/>
-          <w:sz w:val="21"/>
-          <w:szCs w:val="21"/>
-          <w:lang w:val="en-US"/>
-        </w:rPr>
-        <w:t>Power(</w:t>
-      </w:r>
-      <w:proofErr w:type="gramEnd"/>
+        <w:t xml:space="preserve"> Power(</w:t>
+      </w:r>
       <w:r>
         <w:rPr>
           <w:rFonts w:ascii="Consolas" w:hAnsi="Consolas"/>
@@ -893,29 +880,7 @@
           <w:szCs w:val="21"/>
           <w:lang w:val="en-US"/>
         </w:rPr>
-        <w:t xml:space="preserve"> </w:t>
-      </w:r>
-      <w:proofErr w:type="gramStart"/>
-      <w:r>
-        <w:rPr>
-          <w:rFonts w:ascii="Consolas" w:hAnsi="Consolas"/>
-          <w:color w:val="D4D4D4"/>
-          <w:sz w:val="21"/>
-          <w:szCs w:val="21"/>
-          <w:lang w:val="en-US"/>
-        </w:rPr>
-        <w:t>main(</w:t>
-      </w:r>
-      <w:proofErr w:type="gramEnd"/>
-      <w:r>
-        <w:rPr>
-          <w:rFonts w:ascii="Consolas" w:hAnsi="Consolas"/>
-          <w:color w:val="D4D4D4"/>
-          <w:sz w:val="21"/>
-          <w:szCs w:val="21"/>
-          <w:lang w:val="en-US"/>
-        </w:rPr>
-        <w:t>) {</w:t>
+        <w:t xml:space="preserve"> main() {</w:t>
       </w:r>
     </w:p>
     <w:p>
@@ -1286,29 +1251,7 @@
           <w:szCs w:val="21"/>
           <w:lang w:val="en-US"/>
         </w:rPr>
-        <w:t>        sum += (</w:t>
-      </w:r>
-      <w:proofErr w:type="gramStart"/>
-      <w:r>
-        <w:rPr>
-          <w:rFonts w:ascii="Consolas" w:hAnsi="Consolas"/>
-          <w:color w:val="D4D4D4"/>
-          <w:sz w:val="21"/>
-          <w:szCs w:val="21"/>
-          <w:lang w:val="en-US"/>
-        </w:rPr>
-        <w:t>Power(</w:t>
-      </w:r>
-      <w:proofErr w:type="gramEnd"/>
-      <w:r>
-        <w:rPr>
-          <w:rFonts w:ascii="Consolas" w:hAnsi="Consolas"/>
-          <w:color w:val="D4D4D4"/>
-          <w:sz w:val="21"/>
-          <w:szCs w:val="21"/>
-          <w:lang w:val="en-US"/>
-        </w:rPr>
-        <w:t>-</w:t>
+        <w:t>        sum += (Power(-</w:t>
       </w:r>
       <w:r>
         <w:rPr>
@@ -1467,7 +1410,6 @@
         <w:t xml:space="preserve">    </w:t>
       </w:r>
       <w:proofErr w:type="spellStart"/>
-      <w:proofErr w:type="gramStart"/>
       <w:r>
         <w:rPr>
           <w:rFonts w:ascii="Consolas" w:hAnsi="Consolas"/>
@@ -1489,7 +1431,6 @@
         </w:rPr>
         <w:t>(</w:t>
       </w:r>
-      <w:proofErr w:type="gramEnd"/>
       <w:r>
         <w:rPr>
           <w:rFonts w:ascii="Consolas" w:hAnsi="Consolas"/>
@@ -1990,10 +1931,10 @@
           <w:szCs w:val="28"/>
         </w:rPr>
         <w:drawing>
-          <wp:inline distT="0" distB="0" distL="0" distR="0" wp14:anchorId="457740BA" wp14:editId="5F02E1A9">
-            <wp:extent cx="4142740" cy="1551940"/>
+          <wp:inline distT="0" distB="0" distL="0" distR="0" wp14:anchorId="6D0A4D30" wp14:editId="24B61D72">
+            <wp:extent cx="4142105" cy="1551305"/>
             <wp:effectExtent l="0" t="0" r="0" b="0"/>
-            <wp:docPr id="9" name="Рисунок 9"/>
+            <wp:docPr id="18" name="Рисунок 18"/>
             <wp:cNvGraphicFramePr>
               <a:graphicFrameLocks xmlns:a="http://schemas.openxmlformats.org/drawingml/2006/main" noChangeAspect="1"/>
             </wp:cNvGraphicFramePr>
@@ -2022,7 +1963,7 @@
                   <pic:spPr bwMode="auto">
                     <a:xfrm>
                       <a:off x="0" y="0"/>
-                      <a:ext cx="4142740" cy="1551940"/>
+                      <a:ext cx="4142105" cy="1551305"/>
                     </a:xfrm>
                     <a:prstGeom prst="rect">
                       <a:avLst/>
@@ -2152,10 +2093,10 @@
           <w:szCs w:val="28"/>
         </w:rPr>
         <w:drawing>
-          <wp:inline distT="0" distB="0" distL="0" distR="0" wp14:anchorId="0AFAEA81" wp14:editId="21B1B72F">
-            <wp:extent cx="3352800" cy="2147570"/>
-            <wp:effectExtent l="0" t="0" r="0" b="5080"/>
-            <wp:docPr id="8" name="Рисунок 8"/>
+          <wp:inline distT="0" distB="0" distL="0" distR="0" wp14:anchorId="3F401583" wp14:editId="323E96DE">
+            <wp:extent cx="3352800" cy="2150110"/>
+            <wp:effectExtent l="0" t="0" r="0" b="2540"/>
+            <wp:docPr id="17" name="Рисунок 17"/>
             <wp:cNvGraphicFramePr>
               <a:graphicFrameLocks xmlns:a="http://schemas.openxmlformats.org/drawingml/2006/main" noChangeAspect="1"/>
             </wp:cNvGraphicFramePr>
@@ -2184,7 +2125,7 @@
                   <pic:spPr bwMode="auto">
                     <a:xfrm>
                       <a:off x="0" y="0"/>
-                      <a:ext cx="3352800" cy="2147570"/>
+                      <a:ext cx="3352800" cy="2150110"/>
                     </a:xfrm>
                     <a:prstGeom prst="rect">
                       <a:avLst/>
@@ -2386,10 +2327,10 @@
           <w:lang w:val="en-US"/>
         </w:rPr>
         <w:drawing>
-          <wp:inline distT="0" distB="0" distL="0" distR="0" wp14:anchorId="5702FC8D" wp14:editId="75360546">
-            <wp:extent cx="3359785" cy="2119630"/>
+          <wp:inline distT="0" distB="0" distL="0" distR="0" wp14:anchorId="18860BCC" wp14:editId="5C2CE86C">
+            <wp:extent cx="3358515" cy="2117090"/>
             <wp:effectExtent l="0" t="0" r="0" b="0"/>
-            <wp:docPr id="7" name="Рисунок 7"/>
+            <wp:docPr id="16" name="Рисунок 16"/>
             <wp:cNvGraphicFramePr>
               <a:graphicFrameLocks xmlns:a="http://schemas.openxmlformats.org/drawingml/2006/main" noChangeAspect="1"/>
             </wp:cNvGraphicFramePr>
@@ -2418,7 +2359,7 @@
                   <pic:spPr bwMode="auto">
                     <a:xfrm>
                       <a:off x="0" y="0"/>
-                      <a:ext cx="3359785" cy="2119630"/>
+                      <a:ext cx="3358515" cy="2117090"/>
                     </a:xfrm>
                     <a:prstGeom prst="rect">
                       <a:avLst/>
@@ -2496,10 +2437,10 @@
           <w:szCs w:val="28"/>
         </w:rPr>
         <w:drawing>
-          <wp:inline distT="0" distB="0" distL="0" distR="0" wp14:anchorId="289F9513" wp14:editId="2B909857">
-            <wp:extent cx="3359785" cy="2119630"/>
+          <wp:inline distT="0" distB="0" distL="0" distR="0" wp14:anchorId="697F5657" wp14:editId="159A53F2">
+            <wp:extent cx="3358515" cy="2117090"/>
             <wp:effectExtent l="0" t="0" r="0" b="0"/>
-            <wp:docPr id="6" name="Рисунок 6"/>
+            <wp:docPr id="15" name="Рисунок 15"/>
             <wp:cNvGraphicFramePr>
               <a:graphicFrameLocks xmlns:a="http://schemas.openxmlformats.org/drawingml/2006/main" noChangeAspect="1"/>
             </wp:cNvGraphicFramePr>
@@ -2528,7 +2469,7 @@
                   <pic:spPr bwMode="auto">
                     <a:xfrm>
                       <a:off x="0" y="0"/>
-                      <a:ext cx="3359785" cy="2119630"/>
+                      <a:ext cx="3358515" cy="2117090"/>
                     </a:xfrm>
                     <a:prstGeom prst="rect">
                       <a:avLst/>
@@ -2617,10 +2558,10 @@
           <w:szCs w:val="28"/>
         </w:rPr>
         <w:drawing>
-          <wp:inline distT="0" distB="0" distL="0" distR="0" wp14:anchorId="0D26CA4E" wp14:editId="751F1C12">
-            <wp:extent cx="3352800" cy="2119630"/>
+          <wp:inline distT="0" distB="0" distL="0" distR="0" wp14:anchorId="55204183" wp14:editId="37DB81F6">
+            <wp:extent cx="3352800" cy="2117090"/>
             <wp:effectExtent l="0" t="0" r="0" b="0"/>
-            <wp:docPr id="5" name="Рисунок 5"/>
+            <wp:docPr id="14" name="Рисунок 14"/>
             <wp:cNvGraphicFramePr>
               <a:graphicFrameLocks xmlns:a="http://schemas.openxmlformats.org/drawingml/2006/main" noChangeAspect="1"/>
             </wp:cNvGraphicFramePr>
@@ -2649,7 +2590,7 @@
                   <pic:spPr bwMode="auto">
                     <a:xfrm>
                       <a:off x="0" y="0"/>
-                      <a:ext cx="3352800" cy="2119630"/>
+                      <a:ext cx="3352800" cy="2117090"/>
                     </a:xfrm>
                     <a:prstGeom prst="rect">
                       <a:avLst/>
@@ -2795,10 +2736,10 @@
           <w:lang w:val="en-US"/>
         </w:rPr>
         <w:drawing>
-          <wp:inline distT="0" distB="0" distL="0" distR="0" wp14:anchorId="242BC1FE" wp14:editId="37D9158F">
-            <wp:extent cx="3366770" cy="2147570"/>
-            <wp:effectExtent l="0" t="0" r="5080" b="5080"/>
-            <wp:docPr id="4" name="Рисунок 4"/>
+          <wp:inline distT="0" distB="0" distL="0" distR="0" wp14:anchorId="517E2CBC" wp14:editId="1A9C671D">
+            <wp:extent cx="3369310" cy="2150110"/>
+            <wp:effectExtent l="0" t="0" r="2540" b="2540"/>
+            <wp:docPr id="13" name="Рисунок 13"/>
             <wp:cNvGraphicFramePr>
               <a:graphicFrameLocks xmlns:a="http://schemas.openxmlformats.org/drawingml/2006/main" noChangeAspect="1"/>
             </wp:cNvGraphicFramePr>
@@ -2827,7 +2768,7 @@
                   <pic:spPr bwMode="auto">
                     <a:xfrm>
                       <a:off x="0" y="0"/>
-                      <a:ext cx="3366770" cy="2147570"/>
+                      <a:ext cx="3369310" cy="2150110"/>
                     </a:xfrm>
                     <a:prstGeom prst="rect">
                       <a:avLst/>
@@ -2908,10 +2849,10 @@
           <w:szCs w:val="28"/>
         </w:rPr>
         <w:drawing>
-          <wp:inline distT="0" distB="0" distL="0" distR="0" wp14:anchorId="3DBDF4D5" wp14:editId="20BAEF93">
-            <wp:extent cx="3588385" cy="2154555"/>
+          <wp:inline distT="0" distB="0" distL="0" distR="0" wp14:anchorId="70870295" wp14:editId="55E5DE98">
+            <wp:extent cx="3587115" cy="2155190"/>
             <wp:effectExtent l="0" t="0" r="0" b="0"/>
-            <wp:docPr id="3" name="Рисунок 3"/>
+            <wp:docPr id="12" name="Рисунок 12"/>
             <wp:cNvGraphicFramePr>
               <a:graphicFrameLocks xmlns:a="http://schemas.openxmlformats.org/drawingml/2006/main" noChangeAspect="1"/>
             </wp:cNvGraphicFramePr>
@@ -2940,7 +2881,7 @@
                   <pic:spPr bwMode="auto">
                     <a:xfrm>
                       <a:off x="0" y="0"/>
-                      <a:ext cx="3588385" cy="2154555"/>
+                      <a:ext cx="3587115" cy="2155190"/>
                     </a:xfrm>
                     <a:prstGeom prst="rect">
                       <a:avLst/>
@@ -3029,10 +2970,10 @@
           <w:lang w:val="en-US"/>
         </w:rPr>
         <w:drawing>
-          <wp:inline distT="0" distB="0" distL="0" distR="0" wp14:anchorId="3B6654C3" wp14:editId="47B39E37">
-            <wp:extent cx="3352800" cy="2140585"/>
+          <wp:inline distT="0" distB="0" distL="0" distR="0" wp14:anchorId="067B099D" wp14:editId="3F9C394B">
+            <wp:extent cx="3352800" cy="2139315"/>
             <wp:effectExtent l="0" t="0" r="0" b="0"/>
-            <wp:docPr id="2" name="Рисунок 2"/>
+            <wp:docPr id="11" name="Рисунок 11"/>
             <wp:cNvGraphicFramePr>
               <a:graphicFrameLocks xmlns:a="http://schemas.openxmlformats.org/drawingml/2006/main" noChangeAspect="1"/>
             </wp:cNvGraphicFramePr>
@@ -3061,7 +3002,7 @@
                   <pic:spPr bwMode="auto">
                     <a:xfrm>
                       <a:off x="0" y="0"/>
-                      <a:ext cx="3352800" cy="2140585"/>
+                      <a:ext cx="3352800" cy="2139315"/>
                     </a:xfrm>
                     <a:prstGeom prst="rect">
                       <a:avLst/>
@@ -4373,10 +4314,10 @@
           <w:noProof/>
         </w:rPr>
         <w:drawing>
-          <wp:inline distT="0" distB="0" distL="0" distR="0" wp14:anchorId="5FCE9E52" wp14:editId="1803CBFD">
-            <wp:extent cx="5941060" cy="2879090"/>
-            <wp:effectExtent l="0" t="0" r="2540" b="16510"/>
-            <wp:docPr id="1" name="Диаграмма 1"/>
+          <wp:inline distT="0" distB="0" distL="0" distR="0" wp14:anchorId="392C8CB3" wp14:editId="67CC8DD4">
+            <wp:extent cx="5939790" cy="2880360"/>
+            <wp:effectExtent l="0" t="0" r="3810" b="15240"/>
+            <wp:docPr id="10" name="Диаграмма 10"/>
             <wp:cNvGraphicFramePr>
               <a:graphicFrameLocks xmlns:a="http://schemas.openxmlformats.org/drawingml/2006/main"/>
             </wp:cNvGraphicFramePr>
@@ -4437,16 +4378,42 @@
     <w:p>
       <w:pPr>
         <w:ind w:firstLine="0"/>
+      </w:pPr>
+    </w:p>
+    <w:p>
+      <w:pPr>
+        <w:ind w:firstLine="0"/>
         <w:jc w:val="left"/>
       </w:pPr>
+      <w:r>
+        <w:t>По графику видим, что любой из уровней оптимизации заметно уменьшил время исполнения программы по сравнению с -</w:t>
+      </w:r>
+      <w:r>
+        <w:rPr>
+          <w:lang w:val="en-US"/>
+        </w:rPr>
+        <w:t>O</w:t>
+      </w:r>
+      <w:r>
+        <w:t>0</w:t>
+      </w:r>
+      <w:r>
+        <w:t>.</w:t>
+      </w:r>
     </w:p>
     <w:p>
       <w:pPr>
         <w:ind w:firstLine="0"/>
         <w:jc w:val="left"/>
       </w:pPr>
-      <w:r>
-        <w:t xml:space="preserve">При измерении времени без намеренного использования какого-либо из уровней оптимизации я получила значение, близкое к значению </w:t>
+    </w:p>
+    <w:p>
+      <w:pPr>
+        <w:ind w:firstLine="0"/>
+        <w:jc w:val="left"/>
+      </w:pPr>
+      <w:r>
+        <w:t xml:space="preserve">По графику зависимости времени выполнения программы видно, что для выбранного мной алгоритма быстрее всего работают уровни оптимизации     </w:t>
       </w:r>
       <w:r>
         <w:t>-</w:t>
@@ -4458,24 +4425,7 @@
         <w:t>O</w:t>
       </w:r>
       <w:r>
-        <w:t>0</w:t>
-      </w:r>
-      <w:r>
-        <w:t xml:space="preserve">. </w:t>
-      </w:r>
-    </w:p>
-    <w:p>
-      <w:pPr>
-        <w:ind w:firstLine="0"/>
-      </w:pPr>
-    </w:p>
-    <w:p>
-      <w:pPr>
-        <w:ind w:firstLine="0"/>
-        <w:jc w:val="left"/>
-      </w:pPr>
-      <w:r>
-        <w:t>По графику видим, что любой из уровней оптимизации заметно уменьшил время исполнения программы по сравнению с -</w:t>
+        <w:t>2, -</w:t>
       </w:r>
       <w:r>
         <w:rPr>
@@ -4484,63 +4434,13 @@
         <w:t>O</w:t>
       </w:r>
       <w:r>
-        <w:t>0</w:t>
-      </w:r>
-      <w:r>
-        <w:t>.</w:t>
-      </w:r>
-    </w:p>
-    <w:p>
-      <w:pPr>
-        <w:ind w:firstLine="0"/>
-        <w:jc w:val="left"/>
-      </w:pPr>
-    </w:p>
-    <w:p>
-      <w:pPr>
-        <w:ind w:firstLine="0"/>
-        <w:jc w:val="left"/>
-      </w:pPr>
-      <w:r>
-        <w:t xml:space="preserve">По графику зависимости времени выполнения программы видно, что для выбранного мной алгоритма быстрее всего работают уровни оптимизации     </w:t>
+        <w:t xml:space="preserve">3 </w:t>
+      </w:r>
+      <w:r>
+        <w:t xml:space="preserve">и </w:t>
       </w:r>
       <w:r>
         <w:t>-</w:t>
-      </w:r>
-      <w:r>
-        <w:rPr>
-          <w:lang w:val="en-US"/>
-        </w:rPr>
-        <w:t>O</w:t>
-      </w:r>
-      <w:r>
-        <w:t>2, -</w:t>
-      </w:r>
-      <w:r>
-        <w:rPr>
-          <w:lang w:val="en-US"/>
-        </w:rPr>
-        <w:t>O</w:t>
-      </w:r>
-      <w:r>
-        <w:t xml:space="preserve">3 </w:t>
-      </w:r>
-      <w:r>
-        <w:t xml:space="preserve">и </w:t>
-      </w:r>
-      <w:r>
-        <w:t>-</w:t>
-      </w:r>
-      <w:proofErr w:type="spellStart"/>
-      <w:r>
-        <w:rPr>
-          <w:lang w:val="en-US"/>
-        </w:rPr>
-        <w:t>Ofast</w:t>
-      </w:r>
-      <w:proofErr w:type="spellEnd"/>
-      <w:r>
-        <w:t>, самым быстрым из которых, обращаясь к таблице значений, является -</w:t>
       </w:r>
       <w:proofErr w:type="spellStart"/>
       <w:r>
